--- a/packages/code-du-travail-data/dataset/courrier-type/docx/rupture_amiable_du_contrat_d_apprentissage.docx
+++ b/packages/code-du-travail-data/dataset/courrier-type/docx/rupture_amiable_du_contrat_d_apprentissage.docx
@@ -4,38 +4,21 @@
   <w:body>
     <w:p>
       <w:pPr>
-        <w:pStyle w:val="info"/>
-        <w:ind w:left="1304" w:right="1191"/>
-        <w:rPr>
-          <w:rFonts w:ascii="Open Sans" w:hAnsi="Open Sans"/>
-          <w:sz w:val="32"/>
-          <w:szCs w:val="32"/>
-        </w:rPr>
-      </w:pPr>
-      <w:r>
-        <w:rPr>
-          <w:rFonts w:ascii="Open Sans" w:eastAsia="Calibri" w:hAnsi="Open Sans" w:cs="Open Sans"/>
-          <w:color w:val="auto"/>
-          <w:sz w:val="32"/>
-          <w:szCs w:val="32"/>
-        </w:rPr>
-        <w:t>Rupture d’un commun accord du contrat d’apprentissage n°</w:t>
-      </w:r>
-      <w:r>
-        <w:rPr>
-          <w:rFonts w:ascii="Open Sans" w:eastAsia="Calibri" w:hAnsi="Open Sans" w:cs="Open Sans"/>
-          <w:color w:val="3F6797"/>
-          <w:sz w:val="32"/>
-          <w:szCs w:val="32"/>
-        </w:rPr>
-        <w:t> </w:t>
-      </w:r>
-      <w:r>
-        <w:rPr>
-          <w:rFonts w:ascii="Open Sans" w:eastAsia="Calibri" w:hAnsi="Open Sans" w:cs="Open Sans"/>
-          <w:color w:val="4D73B8"/>
-          <w:sz w:val="32"/>
-          <w:szCs w:val="32"/>
+        <w:pStyle w:val="Titre2"/>
+        <w:rPr>
+          <w:i/>
+        </w:rPr>
+      </w:pPr>
+      <w:r>
+        <w:rPr>
+          <w:i/>
+        </w:rPr>
+        <w:t>Rupture d’un commun accord du contrat d’apprentissage n° </w:t>
+      </w:r>
+      <w:r>
+        <w:rPr>
+          <w:i/>
+          <w:color w:val="4D73B8"/>
         </w:rPr>
         <w:t>« xxx »</w:t>
       </w:r>
@@ -229,6 +212,7 @@
           <w:u w:color="3F6797"/>
         </w:rPr>
       </w:pPr>
+      <w:bookmarkStart w:id="0" w:name="_GoBack"/>
       <w:r>
         <w:rPr>
           <w:rFonts w:ascii="Open Sans" w:hAnsi="Open Sans" w:cs="Open Sans"/>
@@ -320,6 +304,7 @@
         <w:t> Prénom Nom de l’apprenti, Adresse, Code postal + Ville » </w:t>
       </w:r>
     </w:p>
+    <w:bookmarkEnd w:id="0"/>
     <w:p>
       <w:pPr>
         <w:pStyle w:val="expediteur"/>
@@ -332,7 +317,7 @@
     </w:p>
     <w:p>
       <w:pPr>
-        <w:pStyle w:val="Quotations"/>
+        <w:pStyle w:val="Citation"/>
       </w:pPr>
       <w:r>
         <w:t>[Si l’apprenti est mineur]</w:t>
@@ -604,7 +589,7 @@
     </w:p>
     <w:tbl>
       <w:tblPr>
-        <w:tblpPr w:leftFromText="141" w:rightFromText="141" w:vertAnchor="text" w:horzAnchor="margin" w:tblpY="1519"/>
+        <w:tblpPr w:leftFromText="141" w:rightFromText="141" w:vertAnchor="text" w:horzAnchor="margin" w:tblpXSpec="center" w:tblpY="1519"/>
         <w:tblW w:w="9797" w:type="dxa"/>
         <w:tblLook w:val="04A0" w:firstRow="1" w:lastRow="0" w:firstColumn="1" w:lastColumn="0" w:noHBand="0" w:noVBand="1"/>
       </w:tblPr>
@@ -634,7 +619,6 @@
                 <w:szCs w:val="24"/>
               </w:rPr>
             </w:pPr>
-            <w:bookmarkStart w:id="0" w:name="_GoBack" w:colFirst="2" w:colLast="2"/>
             <w:r>
               <w:rPr>
                 <w:rFonts w:ascii="Open Sans" w:hAnsi="Open Sans" w:cs="Open Sans"/>
@@ -897,7 +881,6 @@
         </w:tc>
       </w:tr>
     </w:tbl>
-    <w:bookmarkEnd w:id="0"/>
     <w:p>
       <w:pPr>
         <w:pStyle w:val="Signature"/>
@@ -1006,7 +989,7 @@
     </w:p>
     <w:p>
       <w:pPr>
-        <w:pStyle w:val="Quotations"/>
+        <w:pStyle w:val="Citation"/>
       </w:pPr>
       <w:r>
         <w:t>[Employeur</w:t>
@@ -1461,6 +1444,26 @@
     <w:name w:val="Normal"/>
     <w:qFormat/>
   </w:style>
+  <w:style w:type="paragraph" w:styleId="Titre2">
+    <w:name w:val="heading 2"/>
+    <w:basedOn w:val="info"/>
+    <w:next w:val="Normal"/>
+    <w:link w:val="Titre2Car"/>
+    <w:uiPriority w:val="9"/>
+    <w:unhideWhenUsed/>
+    <w:qFormat/>
+    <w:rsid w:val="00F8145A"/>
+    <w:pPr>
+      <w:ind w:left="1304" w:right="1191"/>
+      <w:outlineLvl w:val="1"/>
+    </w:pPr>
+    <w:rPr>
+      <w:rFonts w:ascii="Open Sans" w:eastAsia="Calibri" w:hAnsi="Open Sans" w:cs="Open Sans"/>
+      <w:color w:val="auto"/>
+      <w:sz w:val="32"/>
+      <w:szCs w:val="32"/>
+    </w:rPr>
+  </w:style>
   <w:style w:type="character" w:default="1" w:styleId="Policepardfaut">
     <w:name w:val="Default Paragraph Font"/>
     <w:uiPriority w:val="1"/>
@@ -1688,23 +1691,14 @@
   </w:style>
   <w:style w:type="paragraph" w:styleId="Citation">
     <w:name w:val="Quote"/>
-    <w:basedOn w:val="Normal"/>
+    <w:basedOn w:val="Quotations"/>
     <w:next w:val="Normal"/>
     <w:link w:val="CitationCar"/>
     <w:uiPriority w:val="29"/>
     <w:qFormat/>
-    <w:rsid w:val="00E93C54"/>
-    <w:pPr>
-      <w:spacing w:before="200" w:after="160"/>
-      <w:ind w:left="864" w:right="864"/>
-      <w:jc w:val="center"/>
-    </w:pPr>
+    <w:rsid w:val="00F8145A"/>
     <w:rPr>
-      <w:rFonts w:cs="Mangal"/>
       <w:i/>
-      <w:iCs/>
-      <w:color w:val="404040" w:themeColor="text1" w:themeTint="BF"/>
-      <w:szCs w:val="21"/>
     </w:rPr>
   </w:style>
   <w:style w:type="character" w:customStyle="1" w:styleId="CitationCar">
@@ -1712,13 +1706,27 @@
     <w:basedOn w:val="Policepardfaut"/>
     <w:link w:val="Citation"/>
     <w:uiPriority w:val="29"/>
-    <w:rsid w:val="00E93C54"/>
+    <w:rsid w:val="00F8145A"/>
     <w:rPr>
-      <w:rFonts w:cs="Mangal"/>
+      <w:rFonts w:ascii="Open Sans" w:hAnsi="Open Sans"/>
+      <w:b/>
       <w:i/>
-      <w:iCs/>
-      <w:color w:val="404040" w:themeColor="text1" w:themeTint="BF"/>
-      <w:szCs w:val="21"/>
+      <w:color w:val="808080" w:themeColor="background1" w:themeShade="80"/>
+    </w:rPr>
+  </w:style>
+  <w:style w:type="character" w:customStyle="1" w:styleId="Titre2Car">
+    <w:name w:val="Titre 2 Car"/>
+    <w:basedOn w:val="Policepardfaut"/>
+    <w:link w:val="Titre2"/>
+    <w:uiPriority w:val="9"/>
+    <w:rsid w:val="00F8145A"/>
+    <w:rPr>
+      <w:rFonts w:ascii="Open Sans" w:eastAsia="Calibri" w:hAnsi="Open Sans" w:cs="Open Sans"/>
+      <w:b/>
+      <w:bCs/>
+      <w:sz w:val="32"/>
+      <w:szCs w:val="32"/>
+      <w:u w:color="00000A"/>
     </w:rPr>
   </w:style>
 </w:styles>

--- a/packages/code-du-travail-data/dataset/courrier-type/docx/rupture_amiable_du_contrat_d_apprentissage.docx
+++ b/packages/code-du-travail-data/dataset/courrier-type/docx/rupture_amiable_du_contrat_d_apprentissage.docx
@@ -212,7 +212,6 @@
           <w:u w:color="3F6797"/>
         </w:rPr>
       </w:pPr>
-      <w:bookmarkStart w:id="0" w:name="_GoBack"/>
       <w:r>
         <w:rPr>
           <w:rFonts w:ascii="Open Sans" w:hAnsi="Open Sans" w:cs="Open Sans"/>
@@ -304,7 +303,6 @@
         <w:t> Prénom Nom de l’apprenti, Adresse, Code postal + Ville » </w:t>
       </w:r>
     </w:p>
-    <w:bookmarkEnd w:id="0"/>
     <w:p>
       <w:pPr>
         <w:pStyle w:val="expediteur"/>
@@ -590,21 +588,21 @@
     <w:tbl>
       <w:tblPr>
         <w:tblpPr w:leftFromText="141" w:rightFromText="141" w:vertAnchor="text" w:horzAnchor="margin" w:tblpXSpec="center" w:tblpY="1519"/>
-        <w:tblW w:w="9797" w:type="dxa"/>
+        <w:tblW w:w="7338" w:type="dxa"/>
         <w:tblLook w:val="04A0" w:firstRow="1" w:lastRow="0" w:firstColumn="1" w:lastColumn="0" w:noHBand="0" w:noVBand="1"/>
       </w:tblPr>
       <w:tblGrid>
-        <w:gridCol w:w="3265"/>
-        <w:gridCol w:w="3266"/>
-        <w:gridCol w:w="3266"/>
+        <w:gridCol w:w="2263"/>
+        <w:gridCol w:w="2264"/>
+        <w:gridCol w:w="2811"/>
       </w:tblGrid>
       <w:tr>
         <w:trPr>
-          <w:trHeight w:val="1064"/>
+          <w:trHeight w:val="928"/>
         </w:trPr>
         <w:tc>
           <w:tcPr>
-            <w:tcW w:w="3265" w:type="dxa"/>
+            <w:tcW w:w="2263" w:type="dxa"/>
             <w:shd w:val="clear" w:color="auto" w:fill="auto"/>
           </w:tcPr>
           <w:p>
@@ -619,6 +617,7 @@
                 <w:szCs w:val="24"/>
               </w:rPr>
             </w:pPr>
+            <w:bookmarkStart w:id="0" w:name="_GoBack"/>
             <w:r>
               <w:rPr>
                 <w:rFonts w:ascii="Open Sans" w:hAnsi="Open Sans" w:cs="Open Sans"/>
@@ -633,6 +632,7 @@
             <w:pPr>
               <w:pStyle w:val="destinataire"/>
               <w:spacing w:after="0" w:line="240" w:lineRule="auto"/>
+              <w:ind w:right="68"/>
               <w:jc w:val="both"/>
               <w:rPr>
                 <w:rFonts w:ascii="Open Sans" w:hAnsi="Open Sans" w:cs="Open Sans"/>
@@ -704,7 +704,7 @@
         </w:tc>
         <w:tc>
           <w:tcPr>
-            <w:tcW w:w="3266" w:type="dxa"/>
+            <w:tcW w:w="2264" w:type="dxa"/>
             <w:shd w:val="clear" w:color="auto" w:fill="auto"/>
           </w:tcPr>
           <w:p>
@@ -793,7 +793,7 @@
         </w:tc>
         <w:tc>
           <w:tcPr>
-            <w:tcW w:w="3266" w:type="dxa"/>
+            <w:tcW w:w="2811" w:type="dxa"/>
             <w:shd w:val="clear" w:color="auto" w:fill="auto"/>
           </w:tcPr>
           <w:p>
@@ -881,6 +881,7 @@
         </w:tc>
       </w:tr>
     </w:tbl>
+    <w:bookmarkEnd w:id="0"/>
     <w:p>
       <w:pPr>
         <w:pStyle w:val="Signature"/>
@@ -1003,6 +1004,61 @@
       <w:r>
         <w:t>.</w:t>
       </w:r>
+    </w:p>
+    <w:p>
+      <w:pPr>
+        <w:pStyle w:val="Corps"/>
+        <w:spacing w:after="0" w:line="240" w:lineRule="auto"/>
+        <w:jc w:val="both"/>
+        <w:rPr>
+          <w:rFonts w:ascii="Open Sans" w:hAnsi="Open Sans"/>
+          <w:szCs w:val="24"/>
+        </w:rPr>
+      </w:pPr>
+    </w:p>
+    <w:p>
+      <w:pPr>
+        <w:pStyle w:val="Corps"/>
+        <w:spacing w:after="0" w:line="240" w:lineRule="auto"/>
+        <w:jc w:val="both"/>
+        <w:rPr>
+          <w:rFonts w:ascii="Open Sans" w:hAnsi="Open Sans"/>
+          <w:szCs w:val="24"/>
+        </w:rPr>
+      </w:pPr>
+    </w:p>
+    <w:p>
+      <w:pPr>
+        <w:pStyle w:val="Corps"/>
+        <w:spacing w:after="0" w:line="240" w:lineRule="auto"/>
+        <w:jc w:val="both"/>
+        <w:rPr>
+          <w:rFonts w:ascii="Open Sans" w:hAnsi="Open Sans"/>
+          <w:szCs w:val="24"/>
+        </w:rPr>
+      </w:pPr>
+    </w:p>
+    <w:p>
+      <w:pPr>
+        <w:pStyle w:val="Corps"/>
+        <w:spacing w:after="0" w:line="240" w:lineRule="auto"/>
+        <w:jc w:val="both"/>
+        <w:rPr>
+          <w:rFonts w:ascii="Open Sans" w:hAnsi="Open Sans"/>
+          <w:szCs w:val="24"/>
+        </w:rPr>
+      </w:pPr>
+    </w:p>
+    <w:p>
+      <w:pPr>
+        <w:pStyle w:val="Corps"/>
+        <w:spacing w:after="0" w:line="240" w:lineRule="auto"/>
+        <w:jc w:val="both"/>
+        <w:rPr>
+          <w:rFonts w:ascii="Open Sans" w:hAnsi="Open Sans"/>
+          <w:szCs w:val="24"/>
+        </w:rPr>
+      </w:pPr>
     </w:p>
     <w:p>
       <w:pPr>

--- a/packages/code-du-travail-data/dataset/courrier-type/docx/rupture_amiable_du_contrat_d_apprentissage.docx
+++ b/packages/code-du-travail-data/dataset/courrier-type/docx/rupture_amiable_du_contrat_d_apprentissage.docx
@@ -34,270 +34,151 @@
     <w:p>
       <w:pPr>
         <w:pStyle w:val="expediteur"/>
-        <w:rPr>
-          <w:rFonts w:ascii="Open Sans" w:hAnsi="Open Sans"/>
-          <w:sz w:val="24"/>
-          <w:szCs w:val="24"/>
-        </w:rPr>
-      </w:pPr>
-      <w:r>
-        <w:rPr>
-          <w:rFonts w:ascii="Open Sans" w:hAnsi="Open Sans"/>
-          <w:sz w:val="24"/>
-          <w:szCs w:val="24"/>
-        </w:rPr>
+        <w:framePr w:wrap="around"/>
+      </w:pPr>
+      <w:r>
         <w:t>Entre,</w:t>
       </w:r>
     </w:p>
     <w:p>
       <w:pPr>
         <w:pStyle w:val="expediteur"/>
-        <w:rPr>
-          <w:rFonts w:ascii="Open Sans" w:hAnsi="Open Sans"/>
-          <w:sz w:val="24"/>
-          <w:szCs w:val="24"/>
-        </w:rPr>
-      </w:pPr>
-      <w:r>
-        <w:rPr>
-          <w:rFonts w:ascii="Open Sans" w:hAnsi="Open Sans" w:cs="Open Sans"/>
+        <w:framePr w:wrap="around"/>
+      </w:pPr>
+      <w:r>
+        <w:rPr>
           <w:bCs/>
-          <w:sz w:val="24"/>
-          <w:szCs w:val="24"/>
         </w:rPr>
         <w:t>Dénomination, </w:t>
       </w:r>
       <w:r>
         <w:rPr>
-          <w:rFonts w:ascii="Open Sans" w:hAnsi="Open Sans" w:cs="Open Sans"/>
-          <w:color w:val="4D73B8"/>
-          <w:sz w:val="24"/>
-          <w:szCs w:val="24"/>
           <w:u w:color="3F6797"/>
         </w:rPr>
         <w:t>«</w:t>
       </w:r>
       <w:r>
         <w:rPr>
-          <w:rFonts w:ascii="Open Sans" w:hAnsi="Open Sans" w:cs="Open Sans"/>
-          <w:color w:val="4D73B8"/>
-          <w:sz w:val="24"/>
-          <w:szCs w:val="24"/>
           <w:u w:color="3F6797"/>
         </w:rPr>
         <w:t> Adresse, Code postal + Ville »</w:t>
       </w:r>
       <w:r>
         <w:rPr>
-          <w:rFonts w:ascii="Open Sans" w:hAnsi="Open Sans" w:cs="Open Sans"/>
           <w:bCs/>
-          <w:sz w:val="24"/>
-          <w:szCs w:val="24"/>
         </w:rPr>
         <w:t>, représentée par</w:t>
       </w:r>
       <w:r>
         <w:rPr>
-          <w:rFonts w:ascii="Open Sans" w:hAnsi="Open Sans" w:cs="Open Sans"/>
           <w:bCs/>
-          <w:sz w:val="24"/>
-          <w:szCs w:val="24"/>
         </w:rPr>
         <w:t xml:space="preserve"> </w:t>
       </w:r>
       <w:r>
         <w:rPr>
-          <w:rFonts w:ascii="Open Sans" w:hAnsi="Open Sans" w:cs="Open Sans"/>
-          <w:color w:val="4D73B8"/>
-          <w:sz w:val="24"/>
-          <w:szCs w:val="24"/>
           <w:u w:color="3F6797"/>
         </w:rPr>
         <w:t>« Prénom</w:t>
       </w:r>
       <w:r>
         <w:rPr>
-          <w:rFonts w:ascii="Open Sans" w:hAnsi="Open Sans" w:cs="Open Sans"/>
-          <w:color w:val="4D73B8"/>
-          <w:sz w:val="24"/>
-          <w:szCs w:val="24"/>
           <w:u w:color="3F6797"/>
         </w:rPr>
         <w:t xml:space="preserve"> Nom, Fonction (DRH, etc.) »</w:t>
       </w:r>
       <w:r>
-        <w:rPr>
-          <w:rFonts w:ascii="Open Sans" w:hAnsi="Open Sans" w:cs="Open Sans"/>
-          <w:sz w:val="24"/>
-          <w:szCs w:val="24"/>
-        </w:rPr>
         <w:t>,</w:t>
       </w:r>
     </w:p>
     <w:p>
       <w:pPr>
         <w:pStyle w:val="expediteur"/>
-        <w:rPr>
-          <w:rFonts w:ascii="Open Sans" w:hAnsi="Open Sans"/>
-          <w:sz w:val="24"/>
-          <w:szCs w:val="24"/>
-        </w:rPr>
+        <w:framePr w:wrap="around"/>
       </w:pPr>
     </w:p>
     <w:p>
       <w:pPr>
         <w:pStyle w:val="expediteur"/>
-        <w:rPr>
-          <w:rFonts w:ascii="Open Sans" w:hAnsi="Open Sans"/>
-          <w:sz w:val="24"/>
-          <w:szCs w:val="24"/>
-        </w:rPr>
-      </w:pPr>
-      <w:r>
-        <w:rPr>
-          <w:rFonts w:ascii="Open Sans" w:hAnsi="Open Sans" w:cs="Open Sans"/>
-          <w:i/>
-          <w:sz w:val="24"/>
-          <w:szCs w:val="24"/>
-        </w:rPr>
-        <w:t xml:space="preserve">Ci-après dénommée </w:t>
-      </w:r>
-      <w:r>
-        <w:rPr>
-          <w:rFonts w:ascii="Open Sans" w:hAnsi="Open Sans" w:cs="Open Sans"/>
-          <w:i/>
-          <w:color w:val="auto"/>
-          <w:sz w:val="24"/>
-          <w:szCs w:val="24"/>
-        </w:rPr>
-        <w:t>« L’employeur »</w:t>
+        <w:framePr w:wrap="around"/>
+      </w:pPr>
+      <w:r>
+        <w:t>Ci-après dénommée « L’employeur »</w:t>
       </w:r>
     </w:p>
     <w:p>
       <w:pPr>
         <w:pStyle w:val="expediteur"/>
-        <w:rPr>
-          <w:rFonts w:ascii="Open Sans" w:hAnsi="Open Sans"/>
-          <w:sz w:val="24"/>
-          <w:szCs w:val="24"/>
-        </w:rPr>
+        <w:framePr w:wrap="around"/>
       </w:pPr>
     </w:p>
     <w:p>
       <w:pPr>
         <w:pStyle w:val="expediteur"/>
-        <w:rPr>
-          <w:rFonts w:ascii="Open Sans" w:hAnsi="Open Sans"/>
-          <w:sz w:val="24"/>
-          <w:szCs w:val="24"/>
-        </w:rPr>
-      </w:pPr>
-      <w:r>
-        <w:rPr>
-          <w:rFonts w:ascii="Open Sans" w:hAnsi="Open Sans"/>
-          <w:sz w:val="24"/>
-          <w:szCs w:val="24"/>
-        </w:rPr>
+        <w:framePr w:wrap="around"/>
+      </w:pPr>
+      <w:r>
         <w:t>Et,</w:t>
       </w:r>
     </w:p>
     <w:p>
       <w:pPr>
         <w:pStyle w:val="expediteur"/>
-        <w:rPr>
-          <w:rFonts w:ascii="Open Sans" w:hAnsi="Open Sans" w:cs="Open Sans"/>
-          <w:color w:val="4D73B8"/>
-          <w:sz w:val="24"/>
-          <w:szCs w:val="24"/>
-          <w:u w:color="3F6797"/>
-        </w:rPr>
-      </w:pPr>
-      <w:r>
-        <w:rPr>
-          <w:rFonts w:ascii="Open Sans" w:hAnsi="Open Sans" w:cs="Open Sans"/>
-          <w:color w:val="4D73B8"/>
-          <w:sz w:val="24"/>
-          <w:szCs w:val="24"/>
+        <w:framePr w:wrap="around"/>
+        <w:rPr>
+          <w:u w:color="3F6797"/>
+        </w:rPr>
+      </w:pPr>
+      <w:r>
+        <w:rPr>
           <w:u w:color="3F6797"/>
         </w:rPr>
         <w:t>« </w:t>
       </w:r>
       <w:r>
         <w:rPr>
-          <w:rFonts w:ascii="Open Sans" w:hAnsi="Open Sans" w:cs="Open Sans"/>
-          <w:color w:val="4D73B8"/>
-          <w:sz w:val="24"/>
-          <w:szCs w:val="24"/>
           <w:u w:color="3F6797"/>
         </w:rPr>
         <w:t>L’apprenti</w:t>
       </w:r>
       <w:r>
         <w:rPr>
-          <w:rFonts w:ascii="Open Sans" w:hAnsi="Open Sans" w:cs="Open Sans"/>
-          <w:color w:val="4D73B8"/>
-          <w:sz w:val="24"/>
-          <w:szCs w:val="24"/>
           <w:u w:color="3F6797"/>
         </w:rPr>
         <w:t>/l’apprentie »</w:t>
       </w:r>
       <w:r>
         <w:rPr>
-          <w:rFonts w:ascii="Open Sans" w:hAnsi="Open Sans" w:cs="Open Sans"/>
-          <w:color w:val="4D73B8"/>
-          <w:sz w:val="24"/>
-          <w:szCs w:val="24"/>
           <w:u w:color="3F6797"/>
         </w:rPr>
         <w:t>,</w:t>
       </w:r>
       <w:r>
         <w:rPr>
-          <w:rFonts w:ascii="Open Sans" w:hAnsi="Open Sans" w:cs="Open Sans"/>
-          <w:color w:val="4D73B8"/>
-          <w:sz w:val="24"/>
-          <w:szCs w:val="24"/>
           <w:u w:color="3F6797"/>
         </w:rPr>
         <w:t xml:space="preserve"> </w:t>
       </w:r>
       <w:r>
         <w:rPr>
-          <w:rFonts w:ascii="Open Sans" w:hAnsi="Open Sans" w:cs="Open Sans"/>
-          <w:color w:val="4D73B8"/>
-          <w:sz w:val="24"/>
-          <w:szCs w:val="24"/>
           <w:u w:color="3F6797"/>
         </w:rPr>
         <w:t>« Madame</w:t>
       </w:r>
       <w:r>
         <w:rPr>
-          <w:rFonts w:ascii="Open Sans" w:hAnsi="Open Sans" w:cs="Open Sans"/>
-          <w:color w:val="4D73B8"/>
-          <w:sz w:val="24"/>
-          <w:szCs w:val="24"/>
           <w:u w:color="3F6797"/>
         </w:rPr>
         <w:t xml:space="preserve"> / </w:t>
       </w:r>
       <w:r>
         <w:rPr>
-          <w:rFonts w:ascii="Open Sans" w:hAnsi="Open Sans" w:cs="Open Sans"/>
-          <w:color w:val="4D73B8"/>
-          <w:sz w:val="24"/>
-          <w:szCs w:val="24"/>
           <w:u w:color="3F6797"/>
         </w:rPr>
         <w:t>Monsieur,</w:t>
       </w:r>
       <w:r>
         <w:rPr>
-          <w:rFonts w:ascii="Open Sans" w:hAnsi="Open Sans" w:cs="Open Sans"/>
-          <w:color w:val="4D73B8"/>
-          <w:sz w:val="24"/>
-          <w:szCs w:val="24"/>
           <w:u w:color="3F6797"/>
         </w:rPr>
         <w:t> Prénom Nom de l’apprenti, Adresse, Code postal + Ville » </w:t>
@@ -306,11 +187,7 @@
     <w:p>
       <w:pPr>
         <w:pStyle w:val="expediteur"/>
-        <w:rPr>
-          <w:rFonts w:ascii="Open Sans" w:hAnsi="Open Sans"/>
-          <w:sz w:val="24"/>
-          <w:szCs w:val="24"/>
-        </w:rPr>
+        <w:framePr w:wrap="around"/>
       </w:pPr>
     </w:p>
     <w:p>
@@ -324,44 +201,28 @@
     <w:p>
       <w:pPr>
         <w:pStyle w:val="expediteur"/>
-        <w:rPr>
-          <w:rFonts w:ascii="Open Sans" w:hAnsi="Open Sans"/>
-          <w:sz w:val="24"/>
-          <w:szCs w:val="24"/>
-        </w:rPr>
-      </w:pPr>
-      <w:r>
-        <w:rPr>
-          <w:rFonts w:ascii="Open Sans" w:hAnsi="Open Sans" w:cs="Open Sans"/>
-          <w:sz w:val="24"/>
-          <w:szCs w:val="24"/>
+        <w:framePr w:wrap="around"/>
+      </w:pPr>
+      <w:r>
+        <w:rPr>
           <w:u w:color="3F6797"/>
         </w:rPr>
         <w:t>Ainsi</w:t>
       </w:r>
       <w:r>
         <w:rPr>
-          <w:rFonts w:ascii="Open Sans" w:hAnsi="Open Sans" w:cs="Open Sans"/>
-          <w:sz w:val="24"/>
-          <w:szCs w:val="24"/>
           <w:u w:color="3F6797"/>
         </w:rPr>
         <w:t xml:space="preserve"> que son représentant légal, « Madame / Monsieur</w:t>
       </w:r>
       <w:r>
         <w:rPr>
-          <w:rFonts w:ascii="Open Sans" w:hAnsi="Open Sans" w:cs="Open Sans"/>
           <w:b/>
-          <w:sz w:val="24"/>
-          <w:szCs w:val="24"/>
         </w:rPr>
         <w:t xml:space="preserve"> </w:t>
       </w:r>
       <w:r>
         <w:rPr>
-          <w:rFonts w:ascii="Open Sans" w:hAnsi="Open Sans" w:cs="Open Sans"/>
-          <w:sz w:val="24"/>
-          <w:szCs w:val="24"/>
           <w:u w:color="3F6797"/>
         </w:rPr>
         <w:t>Prénom Nom du représentant légal de l’apprenti, Adresse, Code postal + Ville »</w:t>
@@ -370,13 +231,8 @@
     <w:p>
       <w:pPr>
         <w:pStyle w:val="expediteur"/>
-        <w:spacing w:line="240" w:lineRule="auto"/>
-        <w:jc w:val="both"/>
-        <w:rPr>
-          <w:rFonts w:ascii="Open Sans" w:hAnsi="Open Sans" w:cs="Open Sans"/>
-          <w:color w:val="3F6797"/>
-          <w:sz w:val="24"/>
-          <w:szCs w:val="24"/>
+        <w:framePr w:wrap="around"/>
+        <w:rPr>
           <w:u w:color="3F6797"/>
         </w:rPr>
       </w:pPr>
@@ -607,96 +463,51 @@
           </w:tcPr>
           <w:p>
             <w:pPr>
-              <w:pStyle w:val="destinataire"/>
-              <w:spacing w:after="0" w:line="240" w:lineRule="auto"/>
-              <w:jc w:val="both"/>
-              <w:rPr>
-                <w:rFonts w:ascii="Open Sans" w:hAnsi="Open Sans"/>
-                <w:color w:val="auto"/>
-                <w:sz w:val="24"/>
-                <w:szCs w:val="24"/>
-              </w:rPr>
+              <w:pStyle w:val="expediteur"/>
+              <w:framePr w:hSpace="0" w:wrap="auto" w:vAnchor="margin" w:hAnchor="text" w:xAlign="left" w:yAlign="inline"/>
             </w:pPr>
-            <w:bookmarkStart w:id="0" w:name="_GoBack"/>
             <w:r>
-              <w:rPr>
-                <w:rFonts w:ascii="Open Sans" w:hAnsi="Open Sans" w:cs="Open Sans"/>
-                <w:color w:val="auto"/>
-                <w:sz w:val="24"/>
-                <w:szCs w:val="24"/>
-              </w:rPr>
               <w:t>L’employeur </w:t>
             </w:r>
           </w:p>
           <w:p>
             <w:pPr>
-              <w:pStyle w:val="destinataire"/>
-              <w:spacing w:after="0" w:line="240" w:lineRule="auto"/>
-              <w:ind w:right="68"/>
-              <w:jc w:val="both"/>
+              <w:pStyle w:val="expediteur"/>
+              <w:framePr w:hSpace="0" w:wrap="auto" w:vAnchor="margin" w:hAnchor="text" w:xAlign="left" w:yAlign="inline"/>
               <w:rPr>
-                <w:rFonts w:ascii="Open Sans" w:hAnsi="Open Sans" w:cs="Open Sans"/>
                 <w:color w:val="4D73B8"/>
-                <w:sz w:val="24"/>
-                <w:szCs w:val="24"/>
-                <w:u w:color="3F6797"/>
               </w:rPr>
             </w:pPr>
             <w:r>
               <w:rPr>
-                <w:rFonts w:ascii="Open Sans" w:hAnsi="Open Sans" w:cs="Open Sans"/>
                 <w:color w:val="4D73B8"/>
-                <w:sz w:val="24"/>
-                <w:szCs w:val="24"/>
-                <w:u w:color="3F6797"/>
               </w:rPr>
               <w:t>« Prénom, Nom »</w:t>
             </w:r>
           </w:p>
           <w:p>
             <w:pPr>
-              <w:pStyle w:val="destinataire"/>
-              <w:spacing w:after="0" w:line="240" w:lineRule="auto"/>
-              <w:jc w:val="both"/>
+              <w:pStyle w:val="expediteur"/>
+              <w:framePr w:hSpace="0" w:wrap="auto" w:vAnchor="margin" w:hAnchor="text" w:xAlign="left" w:yAlign="inline"/>
               <w:rPr>
-                <w:rFonts w:ascii="Open Sans" w:hAnsi="Open Sans" w:cs="Open Sans"/>
                 <w:color w:val="4D73B8"/>
-                <w:sz w:val="24"/>
-                <w:szCs w:val="24"/>
-                <w:u w:color="3F6797"/>
               </w:rPr>
             </w:pPr>
             <w:r>
               <w:rPr>
-                <w:rFonts w:ascii="Open Sans" w:hAnsi="Open Sans" w:cs="Open Sans"/>
                 <w:color w:val="4D73B8"/>
-                <w:sz w:val="24"/>
-                <w:szCs w:val="24"/>
-                <w:u w:color="3F6797"/>
               </w:rPr>
               <w:t>« Fonction »</w:t>
             </w:r>
           </w:p>
           <w:p>
             <w:pPr>
-              <w:pStyle w:val="destinataire"/>
-              <w:spacing w:after="0" w:line="240" w:lineRule="auto"/>
-              <w:jc w:val="both"/>
-              <w:rPr>
-                <w:rFonts w:ascii="Open Sans" w:eastAsia="Calibri" w:hAnsi="Open Sans" w:cs="Open Sans"/>
-                <w:color w:val="auto"/>
-                <w:sz w:val="24"/>
-                <w:szCs w:val="24"/>
-                <w:u w:color="3F6797"/>
-              </w:rPr>
+              <w:pStyle w:val="expediteur"/>
+              <w:framePr w:hSpace="0" w:wrap="auto" w:vAnchor="margin" w:hAnchor="text" w:xAlign="left" w:yAlign="inline"/>
             </w:pPr>
             <w:r>
               <w:rPr>
-                <w:rFonts w:ascii="Open Sans" w:hAnsi="Open Sans" w:cs="Open Sans"/>
                 <w:color w:val="4D73B8"/>
-                <w:sz w:val="24"/>
-                <w:szCs w:val="24"/>
-                <w:u w:color="3F6797"/>
               </w:rPr>
               <w:t>« Signature »</w:t>
             </w:r>
@@ -709,83 +520,45 @@
           </w:tcPr>
           <w:p>
             <w:pPr>
-              <w:pStyle w:val="destinataire"/>
-              <w:spacing w:after="0" w:line="240" w:lineRule="auto"/>
-              <w:jc w:val="both"/>
-              <w:rPr>
-                <w:rFonts w:ascii="Open Sans" w:hAnsi="Open Sans"/>
-                <w:color w:val="auto"/>
-                <w:sz w:val="24"/>
-                <w:szCs w:val="24"/>
-              </w:rPr>
+              <w:pStyle w:val="expediteur"/>
+              <w:framePr w:hSpace="0" w:wrap="auto" w:vAnchor="margin" w:hAnchor="text" w:xAlign="left" w:yAlign="inline"/>
             </w:pPr>
             <w:r>
-              <w:rPr>
-                <w:rFonts w:ascii="Open Sans" w:hAnsi="Open Sans" w:cs="Open Sans"/>
-                <w:color w:val="auto"/>
-                <w:sz w:val="24"/>
-                <w:szCs w:val="24"/>
-              </w:rPr>
               <w:t>L’apprenti</w:t>
             </w:r>
           </w:p>
           <w:p>
             <w:pPr>
-              <w:pStyle w:val="destinataire"/>
-              <w:spacing w:after="0" w:line="240" w:lineRule="auto"/>
-              <w:jc w:val="both"/>
+              <w:pStyle w:val="expediteur"/>
+              <w:framePr w:hSpace="0" w:wrap="auto" w:vAnchor="margin" w:hAnchor="text" w:xAlign="left" w:yAlign="inline"/>
               <w:rPr>
-                <w:rFonts w:ascii="Open Sans" w:hAnsi="Open Sans" w:cs="Open Sans"/>
                 <w:color w:val="4D73B8"/>
-                <w:sz w:val="24"/>
-                <w:szCs w:val="24"/>
-                <w:u w:color="3F6797"/>
               </w:rPr>
             </w:pPr>
             <w:r>
               <w:rPr>
-                <w:rFonts w:ascii="Open Sans" w:hAnsi="Open Sans" w:cs="Open Sans"/>
                 <w:color w:val="4D73B8"/>
-                <w:sz w:val="24"/>
-                <w:szCs w:val="24"/>
-                <w:u w:color="3F6797"/>
               </w:rPr>
               <w:t>« Prénom, Nom »</w:t>
             </w:r>
           </w:p>
           <w:p>
             <w:pPr>
-              <w:pStyle w:val="destinataire"/>
-              <w:spacing w:after="0" w:line="240" w:lineRule="auto"/>
-              <w:jc w:val="both"/>
+              <w:pStyle w:val="expediteur"/>
+              <w:framePr w:hSpace="0" w:wrap="auto" w:vAnchor="margin" w:hAnchor="text" w:xAlign="left" w:yAlign="inline"/>
               <w:rPr>
-                <w:rFonts w:ascii="Open Sans" w:hAnsi="Open Sans" w:cs="Open Sans"/>
                 <w:color w:val="4D73B8"/>
-                <w:sz w:val="24"/>
-                <w:szCs w:val="24"/>
-                <w:u w:color="3F6797"/>
               </w:rPr>
             </w:pPr>
           </w:p>
           <w:p>
             <w:pPr>
-              <w:pStyle w:val="destinataire"/>
-              <w:spacing w:after="0" w:line="240" w:lineRule="auto"/>
-              <w:jc w:val="both"/>
-              <w:rPr>
-                <w:rFonts w:ascii="Open Sans" w:hAnsi="Open Sans" w:cs="Open Sans"/>
-                <w:color w:val="auto"/>
-                <w:sz w:val="24"/>
-                <w:szCs w:val="24"/>
-              </w:rPr>
+              <w:pStyle w:val="expediteur"/>
+              <w:framePr w:hSpace="0" w:wrap="auto" w:vAnchor="margin" w:hAnchor="text" w:xAlign="left" w:yAlign="inline"/>
             </w:pPr>
             <w:r>
               <w:rPr>
-                <w:rFonts w:ascii="Open Sans" w:hAnsi="Open Sans" w:cs="Open Sans"/>
                 <w:color w:val="4D73B8"/>
-                <w:sz w:val="24"/>
-                <w:szCs w:val="24"/>
-                <w:u w:color="3F6797"/>
               </w:rPr>
               <w:t>« Signature »</w:t>
             </w:r>
@@ -798,10 +571,8 @@
           </w:tcPr>
           <w:p>
             <w:pPr>
-              <w:pStyle w:val="Quotations"/>
-              <w:rPr>
-                <w:i/>
-              </w:rPr>
+              <w:pStyle w:val="expediteur"/>
+              <w:framePr w:hSpace="0" w:wrap="auto" w:vAnchor="margin" w:hAnchor="text" w:xAlign="left" w:yAlign="inline"/>
             </w:pPr>
             <w:r>
               <w:t xml:space="preserve">[Le cas échéant] </w:t>
@@ -809,71 +580,42 @@
           </w:p>
           <w:p>
             <w:pPr>
-              <w:pStyle w:val="destinataire"/>
-              <w:spacing w:after="0" w:line="240" w:lineRule="auto"/>
-              <w:jc w:val="both"/>
+              <w:pStyle w:val="expediteur"/>
+              <w:framePr w:hSpace="0" w:wrap="auto" w:vAnchor="margin" w:hAnchor="text" w:xAlign="left" w:yAlign="inline"/>
               <w:rPr>
-                <w:rFonts w:ascii="Open Sans" w:hAnsi="Open Sans" w:cs="Open Sans"/>
                 <w:color w:val="4D73B8"/>
-                <w:sz w:val="24"/>
-                <w:szCs w:val="24"/>
-                <w:u w:color="3F6797"/>
               </w:rPr>
             </w:pPr>
             <w:r>
               <w:rPr>
-                <w:rFonts w:ascii="Open Sans" w:hAnsi="Open Sans" w:cs="Open Sans"/>
                 <w:color w:val="4D73B8"/>
-                <w:sz w:val="24"/>
-                <w:szCs w:val="24"/>
-                <w:u w:color="3F6797"/>
               </w:rPr>
               <w:t>« Représentant légal »</w:t>
             </w:r>
           </w:p>
           <w:p>
             <w:pPr>
-              <w:pStyle w:val="destinataire"/>
-              <w:spacing w:after="0" w:line="240" w:lineRule="auto"/>
-              <w:jc w:val="both"/>
+              <w:pStyle w:val="expediteur"/>
+              <w:framePr w:hSpace="0" w:wrap="auto" w:vAnchor="margin" w:hAnchor="text" w:xAlign="left" w:yAlign="inline"/>
               <w:rPr>
-                <w:rFonts w:ascii="Open Sans" w:hAnsi="Open Sans" w:cs="Open Sans"/>
                 <w:color w:val="4D73B8"/>
-                <w:sz w:val="24"/>
-                <w:szCs w:val="24"/>
-                <w:u w:color="3F6797"/>
               </w:rPr>
             </w:pPr>
             <w:r>
               <w:rPr>
-                <w:rFonts w:ascii="Open Sans" w:hAnsi="Open Sans" w:cs="Open Sans"/>
                 <w:color w:val="4D73B8"/>
-                <w:sz w:val="24"/>
-                <w:szCs w:val="24"/>
-                <w:u w:color="3F6797"/>
               </w:rPr>
               <w:t>« Prénom Nom »</w:t>
             </w:r>
           </w:p>
           <w:p>
             <w:pPr>
-              <w:pStyle w:val="destinataire"/>
-              <w:spacing w:after="0" w:line="240" w:lineRule="auto"/>
-              <w:jc w:val="both"/>
-              <w:rPr>
-                <w:rFonts w:ascii="Open Sans" w:hAnsi="Open Sans"/>
-                <w:color w:val="auto"/>
-                <w:sz w:val="24"/>
-                <w:szCs w:val="24"/>
-              </w:rPr>
+              <w:pStyle w:val="expediteur"/>
+              <w:framePr w:hSpace="0" w:wrap="auto" w:vAnchor="margin" w:hAnchor="text" w:xAlign="left" w:yAlign="inline"/>
             </w:pPr>
             <w:r>
               <w:rPr>
-                <w:rFonts w:ascii="Open Sans" w:hAnsi="Open Sans" w:cs="Open Sans"/>
                 <w:color w:val="4D73B8"/>
-                <w:sz w:val="24"/>
-                <w:szCs w:val="24"/>
-                <w:u w:color="3F6797"/>
               </w:rPr>
               <w:t>« Signature »</w:t>
             </w:r>
@@ -881,7 +623,6 @@
         </w:tc>
       </w:tr>
     </w:tbl>
-    <w:bookmarkEnd w:id="0"/>
     <w:p>
       <w:pPr>
         <w:pStyle w:val="Signature"/>
@@ -1099,6 +840,8 @@
         </w:rPr>
         <w:t>(1/1)</w:t>
       </w:r>
+      <w:bookmarkStart w:id="0" w:name="_GoBack"/>
+      <w:bookmarkEnd w:id="0"/>
     </w:p>
     <w:sectPr>
       <w:pgSz w:w="11906" w:h="16838"/>
@@ -1678,17 +1421,19 @@
   </w:style>
   <w:style w:type="paragraph" w:customStyle="1" w:styleId="expediteur">
     <w:name w:val="expediteur"/>
+    <w:basedOn w:val="destinataire"/>
     <w:qFormat/>
+    <w:rsid w:val="00875982"/>
     <w:pPr>
-      <w:keepNext/>
-      <w:spacing w:line="276" w:lineRule="auto"/>
+      <w:framePr w:hSpace="141" w:wrap="around" w:vAnchor="text" w:hAnchor="margin" w:xAlign="center" w:y="1519"/>
+      <w:spacing w:after="0" w:line="240" w:lineRule="auto"/>
+      <w:jc w:val="both"/>
     </w:pPr>
     <w:rPr>
-      <w:rFonts w:ascii="Arial" w:hAnsi="Arial" w:cs="Arial Unicode MS"/>
-      <w:color w:val="000000"/>
-      <w:sz w:val="22"/>
-      <w:szCs w:val="22"/>
-      <w:u w:color="00000A"/>
+      <w:rFonts w:ascii="Open Sans" w:hAnsi="Open Sans" w:cs="Open Sans"/>
+      <w:color w:val="auto"/>
+      <w:sz w:val="24"/>
+      <w:szCs w:val="24"/>
     </w:rPr>
   </w:style>
   <w:style w:type="paragraph" w:customStyle="1" w:styleId="Quotations">
